--- a/docs/Дисконтные карты_2.docx
+++ b/docs/Дисконтные карты_2.docx
@@ -2025,7 +2025,6 @@
           <w:rFonts w:ascii="Consolas" w:eastAsia="Consolas" w:hAnsi="Consolas" w:cs="Consolas"/>
           <w:sz w:val="19"/>
           <w:szCs w:val="19"/>
-          <w:lang w:val="en-US"/>
         </w:rPr>
       </w:pPr>
       <w:r>
@@ -2043,7 +2042,6 @@
           <w:rFonts w:ascii="Consolas" w:eastAsia="Consolas" w:hAnsi="Consolas" w:cs="Consolas"/>
           <w:sz w:val="19"/>
           <w:szCs w:val="19"/>
-          <w:lang w:val="en-US"/>
         </w:rPr>
         <w:t xml:space="preserve"> </w:t>
       </w:r>
@@ -2061,7 +2059,6 @@
           <w:rFonts w:ascii="Consolas" w:eastAsia="Consolas" w:hAnsi="Consolas" w:cs="Consolas"/>
           <w:sz w:val="19"/>
           <w:szCs w:val="19"/>
-          <w:lang w:val="en-US"/>
         </w:rPr>
         <w:t xml:space="preserve"> </w:t>
       </w:r>
@@ -2070,7 +2067,6 @@
           <w:rFonts w:ascii="Consolas" w:eastAsia="Consolas" w:hAnsi="Consolas" w:cs="Consolas"/>
           <w:sz w:val="19"/>
           <w:szCs w:val="19"/>
-          <w:lang w:val="en-US"/>
         </w:rPr>
         <w:tab/>
       </w:r>
@@ -2079,7 +2075,6 @@
           <w:rFonts w:ascii="Consolas" w:eastAsia="Consolas" w:hAnsi="Consolas" w:cs="Consolas"/>
           <w:sz w:val="19"/>
           <w:szCs w:val="19"/>
-          <w:lang w:val="en-US"/>
         </w:rPr>
         <w:tab/>
       </w:r>
@@ -2088,7 +2083,6 @@
           <w:rFonts w:ascii="Consolas" w:eastAsia="Consolas" w:hAnsi="Consolas" w:cs="Consolas"/>
           <w:sz w:val="19"/>
           <w:szCs w:val="19"/>
-          <w:lang w:val="en-US"/>
         </w:rPr>
         <w:tab/>
       </w:r>
@@ -2097,7 +2091,6 @@
           <w:rFonts w:ascii="Consolas" w:eastAsia="Consolas" w:hAnsi="Consolas" w:cs="Consolas"/>
           <w:sz w:val="19"/>
           <w:szCs w:val="19"/>
-          <w:lang w:val="en-US"/>
         </w:rPr>
         <w:tab/>
       </w:r>
@@ -2106,7 +2099,6 @@
           <w:rFonts w:ascii="Consolas" w:eastAsia="Consolas" w:hAnsi="Consolas" w:cs="Consolas"/>
           <w:sz w:val="19"/>
           <w:szCs w:val="19"/>
-          <w:lang w:val="en-US"/>
         </w:rPr>
         <w:tab/>
       </w:r>
@@ -2117,9 +2109,29 @@
           <w:sz w:val="19"/>
           <w:szCs w:val="19"/>
           <w:shd w:val="clear" w:color="auto" w:fill="FFFFFF"/>
-          <w:lang w:val="en-US"/>
-        </w:rPr>
-        <w:t xml:space="preserve">// ID </w:t>
+        </w:rPr>
+        <w:t xml:space="preserve">// </w:t>
+      </w:r>
+      <w:r>
+        <w:rPr>
+          <w:rFonts w:ascii="Consolas" w:hAnsi="Consolas" w:cs="Consolas"/>
+          <w:color w:val="008000"/>
+          <w:sz w:val="19"/>
+          <w:szCs w:val="19"/>
+          <w:shd w:val="clear" w:color="auto" w:fill="FFFFFF"/>
+          <w:lang w:val="en-US"/>
+        </w:rPr>
+        <w:t>ID</w:t>
+      </w:r>
+      <w:r>
+        <w:rPr>
+          <w:rFonts w:ascii="Consolas" w:hAnsi="Consolas" w:cs="Consolas"/>
+          <w:color w:val="008000"/>
+          <w:sz w:val="19"/>
+          <w:szCs w:val="19"/>
+          <w:shd w:val="clear" w:color="auto" w:fill="FFFFFF"/>
+        </w:rPr>
+        <w:t xml:space="preserve"> </w:t>
       </w:r>
       <w:r>
         <w:rPr>
@@ -2138,7 +2150,6 @@
           <w:sz w:val="19"/>
           <w:szCs w:val="19"/>
           <w:shd w:val="clear" w:color="auto" w:fill="FFFFFF"/>
-          <w:lang w:val="en-US"/>
         </w:rPr>
         <w:t xml:space="preserve"> </w:t>
       </w:r>
@@ -2159,7 +2170,6 @@
           <w:sz w:val="19"/>
           <w:szCs w:val="19"/>
           <w:shd w:val="clear" w:color="auto" w:fill="FFFFFF"/>
-          <w:lang w:val="en-US"/>
         </w:rPr>
         <w:t xml:space="preserve"> </w:t>
       </w:r>
@@ -4187,15 +4197,17 @@
           <w:sz w:val="19"/>
           <w:szCs w:val="19"/>
           <w:shd w:val="clear" w:color="auto" w:fill="FFFFFF"/>
-        </w:rPr>
-      </w:pPr>
-      <w:r>
-        <w:rPr>
-          <w:rFonts w:ascii="Consolas" w:hAnsi="Consolas" w:cs="Consolas"/>
-          <w:color w:val="808080"/>
-          <w:sz w:val="19"/>
-          <w:szCs w:val="19"/>
-          <w:shd w:val="clear" w:color="auto" w:fill="FFFFFF"/>
+          <w:lang w:val="en-US"/>
+        </w:rPr>
+      </w:pPr>
+      <w:r>
+        <w:rPr>
+          <w:rFonts w:ascii="Consolas" w:hAnsi="Consolas" w:cs="Consolas"/>
+          <w:color w:val="808080"/>
+          <w:sz w:val="19"/>
+          <w:szCs w:val="19"/>
+          <w:shd w:val="clear" w:color="auto" w:fill="FFFFFF"/>
+          <w:lang w:val="en-US"/>
         </w:rPr>
         <w:t>///</w:t>
       </w:r>
@@ -4206,6 +4218,7 @@
           <w:sz w:val="19"/>
           <w:szCs w:val="19"/>
           <w:shd w:val="clear" w:color="auto" w:fill="FFFFFF"/>
+          <w:lang w:val="en-US"/>
         </w:rPr>
         <w:t xml:space="preserve"> </w:t>
       </w:r>
@@ -4216,6 +4229,7 @@
           <w:sz w:val="19"/>
           <w:szCs w:val="19"/>
           <w:shd w:val="clear" w:color="auto" w:fill="FFFFFF"/>
+          <w:lang w:val="en-US"/>
         </w:rPr>
         <w:t>&lt;</w:t>
       </w:r>
@@ -4237,6 +4251,7 @@
           <w:sz w:val="19"/>
           <w:szCs w:val="19"/>
           <w:shd w:val="clear" w:color="auto" w:fill="FFFFFF"/>
+          <w:lang w:val="en-US"/>
         </w:rPr>
         <w:t xml:space="preserve"> </w:t>
       </w:r>
@@ -4258,6 +4273,7 @@
           <w:sz w:val="19"/>
           <w:szCs w:val="19"/>
           <w:shd w:val="clear" w:color="auto" w:fill="FFFFFF"/>
+          <w:lang w:val="en-US"/>
         </w:rPr>
         <w:t>="</w:t>
       </w:r>
@@ -4279,6 +4295,7 @@
           <w:sz w:val="19"/>
           <w:szCs w:val="19"/>
           <w:shd w:val="clear" w:color="auto" w:fill="FFFFFF"/>
+          <w:lang w:val="en-US"/>
         </w:rPr>
         <w:t>"&gt;</w:t>
       </w:r>
@@ -4299,6 +4316,7 @@
           <w:sz w:val="19"/>
           <w:szCs w:val="19"/>
           <w:shd w:val="clear" w:color="auto" w:fill="FFFFFF"/>
+          <w:lang w:val="en-US"/>
         </w:rPr>
         <w:t xml:space="preserve"> </w:t>
       </w:r>
@@ -4319,6 +4337,7 @@
           <w:sz w:val="19"/>
           <w:szCs w:val="19"/>
           <w:shd w:val="clear" w:color="auto" w:fill="FFFFFF"/>
+          <w:lang w:val="en-US"/>
         </w:rPr>
         <w:t xml:space="preserve"> </w:t>
       </w:r>
@@ -4339,6 +4358,7 @@
           <w:sz w:val="19"/>
           <w:szCs w:val="19"/>
           <w:shd w:val="clear" w:color="auto" w:fill="FFFFFF"/>
+          <w:lang w:val="en-US"/>
         </w:rPr>
         <w:t>&lt;/</w:t>
       </w:r>
@@ -4360,6 +4380,7 @@
           <w:sz w:val="19"/>
           <w:szCs w:val="19"/>
           <w:shd w:val="clear" w:color="auto" w:fill="FFFFFF"/>
+          <w:lang w:val="en-US"/>
         </w:rPr>
         <w:t>&gt;</w:t>
       </w:r>
@@ -4736,7 +4757,7 @@
           <w:shd w:val="clear" w:color="auto" w:fill="FFFFFF"/>
           <w:lang w:val="en-US"/>
         </w:rPr>
-        <w:t>string</w:t>
+        <w:t>int</w:t>
       </w:r>
       <w:r>
         <w:rPr>
@@ -6166,8 +6187,14 @@
       <w:pPr>
         <w:spacing w:after="0" w:line="240" w:lineRule="auto"/>
         <w:ind w:firstLine="284"/>
-      </w:pPr>
-      <w:r>
+        <w:rPr>
+          <w:lang w:val="en-US"/>
+        </w:rPr>
+      </w:pPr>
+      <w:r>
+        <w:rPr>
+          <w:lang w:val="en-US"/>
+        </w:rPr>
         <w:t>&lt;</w:t>
       </w:r>
       <w:r>
@@ -6177,6 +6204,9 @@
         <w:t>language</w:t>
       </w:r>
       <w:r>
+        <w:rPr>
+          <w:lang w:val="en-US"/>
+        </w:rPr>
         <w:t>&gt;0&lt;/</w:t>
       </w:r>
       <w:r>
@@ -6186,6 +6216,9 @@
         <w:t>language</w:t>
       </w:r>
       <w:r>
+        <w:rPr>
+          <w:lang w:val="en-US"/>
+        </w:rPr>
         <w:t>&gt;</w:t>
       </w:r>
     </w:p>
@@ -6193,18 +6226,27 @@
       <w:pPr>
         <w:spacing w:after="0" w:line="240" w:lineRule="auto"/>
         <w:ind w:firstLine="284"/>
+        <w:rPr>
+          <w:lang w:val="en-US"/>
+        </w:rPr>
       </w:pPr>
     </w:p>
     <w:p>
       <w:pPr>
         <w:spacing w:after="0" w:line="240" w:lineRule="auto"/>
         <w:ind w:firstLine="284"/>
+        <w:rPr>
+          <w:lang w:val="en-US"/>
+        </w:rPr>
       </w:pPr>
     </w:p>
     <w:p>
       <w:pPr>
         <w:spacing w:after="0" w:line="240" w:lineRule="auto"/>
         <w:ind w:firstLine="284"/>
+        <w:rPr>
+          <w:lang w:val="en-US"/>
+        </w:rPr>
       </w:pPr>
       <w:r>
         <w:rPr>
@@ -6216,6 +6258,7 @@
       <w:r>
         <w:rPr>
           <w:b/>
+          <w:lang w:val="en-US"/>
         </w:rPr>
         <w:t xml:space="preserve"> </w:t>
       </w:r>
@@ -6229,6 +6272,7 @@
       <w:r>
         <w:rPr>
           <w:b/>
+          <w:lang w:val="en-US"/>
         </w:rPr>
         <w:t>:</w:t>
       </w:r>
@@ -6237,8 +6281,14 @@
       <w:pPr>
         <w:spacing w:after="0" w:line="240" w:lineRule="auto"/>
         <w:ind w:firstLine="284"/>
-      </w:pPr>
-      <w:r>
+        <w:rPr>
+          <w:lang w:val="en-US"/>
+        </w:rPr>
+      </w:pPr>
+      <w:r>
+        <w:rPr>
+          <w:lang w:val="en-US"/>
+        </w:rPr>
         <w:t>&lt;</w:t>
       </w:r>
       <w:r>
@@ -6248,12 +6298,21 @@
         <w:t>InsertDiscountCardResult</w:t>
       </w:r>
       <w:r>
+        <w:rPr>
+          <w:lang w:val="en-US"/>
+        </w:rPr>
         <w:t>&gt;</w:t>
       </w:r>
       <w:r>
+        <w:rPr>
+          <w:lang w:val="en-US"/>
+        </w:rPr>
         <w:t>0</w:t>
       </w:r>
       <w:r>
+        <w:rPr>
+          <w:lang w:val="en-US"/>
+        </w:rPr>
         <w:t>&lt;/</w:t>
       </w:r>
       <w:r>
@@ -6263,6 +6322,9 @@
         <w:t>InsertDiscountCardResult</w:t>
       </w:r>
       <w:r>
+        <w:rPr>
+          <w:lang w:val="en-US"/>
+        </w:rPr>
         <w:t>&gt;</w:t>
       </w:r>
     </w:p>
@@ -6270,12 +6332,18 @@
       <w:pPr>
         <w:spacing w:after="0" w:line="240" w:lineRule="auto"/>
         <w:ind w:firstLine="284"/>
+        <w:rPr>
+          <w:lang w:val="en-US"/>
+        </w:rPr>
       </w:pPr>
     </w:p>
     <w:p>
       <w:pPr>
         <w:spacing w:after="0" w:line="240" w:lineRule="auto"/>
         <w:ind w:firstLine="284"/>
+        <w:rPr>
+          <w:lang w:val="en-US"/>
+        </w:rPr>
       </w:pPr>
     </w:p>
     <w:p>
@@ -12294,7 +12362,18 @@
           <w:shd w:val="clear" w:color="auto" w:fill="FFFFFF"/>
           <w:lang w:val="en-US"/>
         </w:rPr>
-        <w:t xml:space="preserve">string </w:t>
+        <w:t>int</w:t>
+      </w:r>
+      <w:r>
+        <w:rPr>
+          <w:rFonts w:ascii="Consolas" w:hAnsi="Consolas" w:cs="Consolas"/>
+          <w:color w:val="2B91AF"/>
+          <w:sz w:val="19"/>
+          <w:szCs w:val="19"/>
+          <w:shd w:val="clear" w:color="auto" w:fill="FFFFFF"/>
+          <w:lang w:val="en-US"/>
+        </w:rPr>
+        <w:t xml:space="preserve"> </w:t>
       </w:r>
       <w:r>
         <w:rPr>
@@ -13592,7 +13671,6 @@
           <w:sz w:val="19"/>
           <w:szCs w:val="19"/>
           <w:highlight w:val="yellow"/>
-          <w:lang w:val="en-US"/>
         </w:rPr>
         <w:t xml:space="preserve">1 </w:t>
       </w:r>

--- a/docs/Дисконтные карты_2.docx
+++ b/docs/Дисконтные карты_2.docx
@@ -13646,7 +13646,7 @@
           <w:highlight w:val="yellow"/>
           <w:lang w:val="en-US"/>
         </w:rPr>
-        <w:t xml:space="preserve">0 </w:t>
+        <w:t>1</w:t>
       </w:r>
       <w:r>
         <w:rPr>
@@ -13655,6 +13655,17 @@
           <w:sz w:val="19"/>
           <w:szCs w:val="19"/>
           <w:highlight w:val="yellow"/>
+          <w:lang w:val="en-US"/>
+        </w:rPr>
+        <w:t xml:space="preserve"> </w:t>
+      </w:r>
+      <w:r>
+        <w:rPr>
+          <w:rFonts w:ascii="Consolas" w:hAnsi="Consolas" w:cs="Consolas"/>
+          <w:color w:val="A31515"/>
+          <w:sz w:val="19"/>
+          <w:szCs w:val="19"/>
+          <w:highlight w:val="yellow"/>
         </w:rPr>
         <w:t>- Скидка применена</w:t>
       </w:r>
@@ -13671,8 +13682,19 @@
           <w:sz w:val="19"/>
           <w:szCs w:val="19"/>
           <w:highlight w:val="yellow"/>
-        </w:rPr>
-        <w:t xml:space="preserve">1 </w:t>
+          <w:lang w:val="en-US"/>
+        </w:rPr>
+        <w:t>0</w:t>
+      </w:r>
+      <w:r>
+        <w:rPr>
+          <w:rFonts w:ascii="Consolas" w:hAnsi="Consolas" w:cs="Consolas"/>
+          <w:color w:val="A31515"/>
+          <w:sz w:val="19"/>
+          <w:szCs w:val="19"/>
+          <w:highlight w:val="yellow"/>
+        </w:rPr>
+        <w:t xml:space="preserve"> </w:t>
       </w:r>
       <w:r>
         <w:rPr>
